--- a/module-7/thanley- TableQueries.docx
+++ b/module-7/thanley- TableQueries.docx
@@ -244,11 +244,9 @@
       <w:pPr>
         <w:pStyle w:val="Title"/>
       </w:pPr>
-    </w:p>
-    <w:p>
-      <w:pPr>
-        <w:pStyle w:val="Title"/>
-      </w:pPr>
+      <w:r>
+        <w:t>https://github.com/T-L-H/csd-310</w:t>
+      </w:r>
     </w:p>
     <w:p>
       <w:pPr>
